--- a/Development Project 1 - Rahul Challa.docx
+++ b/Development Project 1 - Rahul Challa.docx
@@ -162,8 +162,20 @@
           <w:szCs w:val="32"/>
           <w:lang w:val="de-DE"/>
         </w:rPr>
-        <w:t>Professor: Michael Gildein</w:t>
-      </w:r>
+        <w:t xml:space="preserve">Professor: Michael </w:t>
+      </w:r>
+      <w:proofErr w:type="spellStart"/>
+      <w:r>
+        <w:rPr>
+          <w:b/>
+          <w:color w:val="000000" w:themeColor="text1"/>
+          <w:sz w:val="32"/>
+          <w:szCs w:val="32"/>
+          <w:lang w:val="de-DE"/>
+        </w:rPr>
+        <w:t>Gildein</w:t>
+      </w:r>
+      <w:proofErr w:type="spellEnd"/>
     </w:p>
     <w:p>
       <w:pPr>
@@ -937,8 +949,180 @@
         </w:rPr>
         <w:t>The outline of my Resume webpage can be viewed in any device where the font size and picture size can be modified according to the length and width of the particular Mobile, Tablet, Computer etc.,</w:t>
       </w:r>
+    </w:p>
+    <w:p>
+      <w:pPr>
+        <w:spacing w:line="240" w:lineRule="auto"/>
+        <w:jc w:val="both"/>
+        <w:rPr>
+          <w:sz w:val="21"/>
+          <w:szCs w:val="21"/>
+        </w:rPr>
+      </w:pPr>
+    </w:p>
+    <w:p>
+      <w:pPr>
+        <w:spacing w:line="240" w:lineRule="auto"/>
+        <w:jc w:val="both"/>
+        <w:rPr>
+          <w:b/>
+          <w:sz w:val="21"/>
+          <w:szCs w:val="21"/>
+        </w:rPr>
+      </w:pPr>
+      <w:r>
+        <w:rPr>
+          <w:sz w:val="21"/>
+          <w:szCs w:val="21"/>
+        </w:rPr>
+        <w:sym w:font="Wingdings" w:char="F0E0"/>
+      </w:r>
+      <w:r>
+        <w:rPr>
+          <w:sz w:val="21"/>
+          <w:szCs w:val="21"/>
+        </w:rPr>
+        <w:t xml:space="preserve"> </w:t>
+      </w:r>
+      <w:r>
+        <w:rPr>
+          <w:b/>
+        </w:rPr>
+        <w:t>Design Diagram:</w:t>
+      </w:r>
       <w:bookmarkStart w:id="0" w:name="_GoBack"/>
       <w:bookmarkEnd w:id="0"/>
+    </w:p>
+    <w:p>
+      <w:pPr>
+        <w:spacing w:line="240" w:lineRule="auto"/>
+        <w:jc w:val="both"/>
+        <w:rPr>
+          <w:sz w:val="21"/>
+          <w:szCs w:val="21"/>
+        </w:rPr>
+      </w:pPr>
+      <w:r>
+        <w:rPr>
+          <w:noProof/>
+          <w:sz w:val="21"/>
+          <w:szCs w:val="21"/>
+        </w:rPr>
+        <w:drawing>
+          <wp:inline distT="0" distB="0" distL="0" distR="0" wp14:anchorId="23E07897" wp14:editId="002576D5">
+            <wp:extent cx="5943600" cy="2175510"/>
+            <wp:effectExtent l="0" t="0" r="0" b="8890"/>
+            <wp:docPr id="2" name="Picture 2"/>
+            <wp:cNvGraphicFramePr>
+              <a:graphicFrameLocks xmlns:a="http://schemas.openxmlformats.org/drawingml/2006/main" noChangeAspect="1"/>
+            </wp:cNvGraphicFramePr>
+            <a:graphic xmlns:a="http://schemas.openxmlformats.org/drawingml/2006/main">
+              <a:graphicData uri="http://schemas.openxmlformats.org/drawingml/2006/picture">
+                <pic:pic xmlns:pic="http://schemas.openxmlformats.org/drawingml/2006/picture">
+                  <pic:nvPicPr>
+                    <pic:cNvPr id="2" name="Screen Shot 2017-02-21 at 6.16.00 PM.png"/>
+                    <pic:cNvPicPr/>
+                  </pic:nvPicPr>
+                  <pic:blipFill>
+                    <a:blip r:embed="rId10" cstate="print">
+                      <a:extLst>
+                        <a:ext uri="{28A0092B-C50C-407E-A947-70E740481C1C}">
+                          <a14:useLocalDpi xmlns:a14="http://schemas.microsoft.com/office/drawing/2010/main" val="0"/>
+                        </a:ext>
+                      </a:extLst>
+                    </a:blip>
+                    <a:stretch>
+                      <a:fillRect/>
+                    </a:stretch>
+                  </pic:blipFill>
+                  <pic:spPr>
+                    <a:xfrm>
+                      <a:off x="0" y="0"/>
+                      <a:ext cx="5943600" cy="2175510"/>
+                    </a:xfrm>
+                    <a:prstGeom prst="rect">
+                      <a:avLst/>
+                    </a:prstGeom>
+                  </pic:spPr>
+                </pic:pic>
+              </a:graphicData>
+            </a:graphic>
+          </wp:inline>
+        </w:drawing>
+      </w:r>
+    </w:p>
+    <w:p>
+      <w:pPr>
+        <w:spacing w:line="240" w:lineRule="auto"/>
+        <w:jc w:val="both"/>
+        <w:rPr>
+          <w:sz w:val="21"/>
+          <w:szCs w:val="21"/>
+        </w:rPr>
+      </w:pPr>
+    </w:p>
+    <w:p>
+      <w:pPr>
+        <w:spacing w:line="240" w:lineRule="auto"/>
+        <w:jc w:val="both"/>
+        <w:rPr>
+          <w:sz w:val="21"/>
+          <w:szCs w:val="21"/>
+        </w:rPr>
+      </w:pPr>
+      <w:r>
+        <w:rPr>
+          <w:sz w:val="21"/>
+          <w:szCs w:val="21"/>
+        </w:rPr>
+        <w:t xml:space="preserve">Link to </w:t>
+      </w:r>
+      <w:proofErr w:type="spellStart"/>
+      <w:r>
+        <w:rPr>
+          <w:sz w:val="21"/>
+          <w:szCs w:val="21"/>
+        </w:rPr>
+        <w:t>GitHub</w:t>
+      </w:r>
+      <w:proofErr w:type="spellEnd"/>
+      <w:r>
+        <w:rPr>
+          <w:sz w:val="21"/>
+          <w:szCs w:val="21"/>
+        </w:rPr>
+        <w:t xml:space="preserve"> Repository:</w:t>
+      </w:r>
+    </w:p>
+    <w:p>
+      <w:pPr>
+        <w:spacing w:line="240" w:lineRule="auto"/>
+        <w:jc w:val="both"/>
+        <w:rPr>
+          <w:sz w:val="21"/>
+          <w:szCs w:val="21"/>
+        </w:rPr>
+      </w:pPr>
+      <w:hyperlink r:id="rId11" w:history="1">
+        <w:r>
+          <w:rPr>
+            <w:rStyle w:val="Hyperlink"/>
+            <w:sz w:val="21"/>
+            <w:szCs w:val="21"/>
+          </w:rPr>
+          <w:t>https://github.com/rahulchalla/MSIS517</w:t>
+        </w:r>
+      </w:hyperlink>
+    </w:p>
+    <w:p>
+      <w:pPr>
+        <w:spacing w:line="240" w:lineRule="auto"/>
+        <w:jc w:val="both"/>
+        <w:rPr>
+          <w:sz w:val="21"/>
+          <w:szCs w:val="21"/>
+        </w:rPr>
+      </w:pPr>
     </w:p>
     <w:p/>
     <w:sectPr>
@@ -1660,6 +1844,17 @@
       <w:contextualSpacing/>
     </w:pPr>
   </w:style>
+  <w:style w:type="character" w:styleId="Hyperlink">
+    <w:name w:val="Hyperlink"/>
+    <w:basedOn w:val="DefaultParagraphFont"/>
+    <w:uiPriority w:val="99"/>
+    <w:unhideWhenUsed/>
+    <w:rsid w:val="007927A7"/>
+    <w:rPr>
+      <w:color w:val="0000FF" w:themeColor="hyperlink"/>
+      <w:u w:val="single"/>
+    </w:rPr>
+  </w:style>
 </w:styles>
 </file>
 
